--- a/core/templates/boletins/lion_stars.docx
+++ b/core/templates/boletins/lion_stars.docx
@@ -359,30 +359,20 @@
               <w:spacing w:line="240" w:lineRule="auto"/>
               <w:jc w:val="center"/>
               <w:rPr>
+                <w:b/>
+                <w:bCs/>
                 <w:sz w:val="20"/>
                 <w:szCs w:val="20"/>
               </w:rPr>
             </w:pPr>
             <w:r>
               <w:rPr>
-                <w:sz w:val="20"/>
-                <w:szCs w:val="20"/>
-              </w:rPr>
-              <w:t>&lt;&lt;</w:t>
-            </w:r>
-            <w:r>
-              <w:rPr>
-                <w:sz w:val="20"/>
-                <w:szCs w:val="20"/>
-              </w:rPr>
-              <w:t>comunicacao_oral</w:t>
-            </w:r>
-            <w:r>
-              <w:rPr>
-                <w:sz w:val="20"/>
-                <w:szCs w:val="20"/>
-              </w:rPr>
-              <w:t>&gt;&gt;</w:t>
+                <w:b/>
+                <w:bCs/>
+                <w:sz w:val="20"/>
+                <w:szCs w:val="20"/>
+              </w:rPr>
+              <w:t>&lt;&lt;comunicacao_oral&gt;&gt;</w:t>
             </w:r>
           </w:p>
         </w:tc>
@@ -435,30 +425,20 @@
               <w:spacing w:line="240" w:lineRule="auto"/>
               <w:jc w:val="center"/>
               <w:rPr>
+                <w:b/>
+                <w:bCs/>
                 <w:sz w:val="20"/>
                 <w:szCs w:val="20"/>
               </w:rPr>
             </w:pPr>
             <w:r>
               <w:rPr>
-                <w:sz w:val="20"/>
-                <w:szCs w:val="20"/>
-              </w:rPr>
-              <w:t>&lt;&lt;</w:t>
-            </w:r>
-            <w:r>
-              <w:rPr>
-                <w:sz w:val="20"/>
-                <w:szCs w:val="20"/>
-              </w:rPr>
-              <w:t>compreensao_oral</w:t>
-            </w:r>
-            <w:r>
-              <w:rPr>
-                <w:sz w:val="20"/>
-                <w:szCs w:val="20"/>
-              </w:rPr>
-              <w:t>&gt;&gt;</w:t>
+                <w:b/>
+                <w:bCs/>
+                <w:sz w:val="20"/>
+                <w:szCs w:val="20"/>
+              </w:rPr>
+              <w:t>&lt;&lt;compreensao_oral&gt;&gt;</w:t>
             </w:r>
           </w:p>
         </w:tc>
@@ -511,30 +491,20 @@
               <w:spacing w:line="240" w:lineRule="auto"/>
               <w:jc w:val="center"/>
               <w:rPr>
+                <w:b/>
+                <w:bCs/>
                 <w:sz w:val="20"/>
                 <w:szCs w:val="20"/>
               </w:rPr>
             </w:pPr>
             <w:r>
               <w:rPr>
-                <w:sz w:val="20"/>
-                <w:szCs w:val="20"/>
-              </w:rPr>
-              <w:t>&lt;&lt;</w:t>
-            </w:r>
-            <w:r>
-              <w:rPr>
-                <w:sz w:val="20"/>
-                <w:szCs w:val="20"/>
-              </w:rPr>
-              <w:t>interesse_pela_aprendizagem</w:t>
-            </w:r>
-            <w:r>
-              <w:rPr>
-                <w:sz w:val="20"/>
-                <w:szCs w:val="20"/>
-              </w:rPr>
-              <w:t>&gt;&gt;</w:t>
+                <w:b/>
+                <w:bCs/>
+                <w:sz w:val="20"/>
+                <w:szCs w:val="20"/>
+              </w:rPr>
+              <w:t>&lt;&lt;interesse_pela_aprendizagem&gt;&gt;</w:t>
             </w:r>
           </w:p>
         </w:tc>
@@ -587,12 +557,16 @@
               <w:spacing w:line="240" w:lineRule="auto"/>
               <w:jc w:val="center"/>
               <w:rPr>
+                <w:b/>
+                <w:bCs/>
                 <w:sz w:val="20"/>
                 <w:szCs w:val="20"/>
               </w:rPr>
             </w:pPr>
             <w:r>
               <w:rPr>
+                <w:b/>
+                <w:bCs/>
                 <w:sz w:val="20"/>
                 <w:szCs w:val="20"/>
               </w:rPr>
@@ -649,30 +623,20 @@
               <w:spacing w:line="240" w:lineRule="auto"/>
               <w:jc w:val="center"/>
               <w:rPr>
+                <w:b/>
+                <w:bCs/>
                 <w:sz w:val="20"/>
                 <w:szCs w:val="20"/>
               </w:rPr>
             </w:pPr>
             <w:r>
               <w:rPr>
-                <w:sz w:val="20"/>
-                <w:szCs w:val="20"/>
-              </w:rPr>
-              <w:t>&lt;&lt;</w:t>
-            </w:r>
-            <w:r>
-              <w:rPr>
-                <w:sz w:val="20"/>
-                <w:szCs w:val="20"/>
-              </w:rPr>
-              <w:t>engajamento</w:t>
-            </w:r>
-            <w:r>
-              <w:rPr>
-                <w:sz w:val="20"/>
-                <w:szCs w:val="20"/>
-              </w:rPr>
-              <w:t>&gt;&gt;</w:t>
+                <w:b/>
+                <w:bCs/>
+                <w:sz w:val="20"/>
+                <w:szCs w:val="20"/>
+              </w:rPr>
+              <w:t>&lt;&lt;engajamento&gt;&gt;</w:t>
             </w:r>
           </w:p>
         </w:tc>
@@ -1482,6 +1446,7 @@
   <w:style w:type="character" w:default="1" w:styleId="Fontepargpadro">
     <w:name w:val="Default Paragraph Font"/>
     <w:uiPriority w:val="1"/>
+    <w:semiHidden/>
     <w:unhideWhenUsed/>
   </w:style>
   <w:style w:type="table" w:default="1" w:styleId="Tabelanormal">
